--- a/game_reviews/translations/electric-tiger (Version 1).docx
+++ b/game_reviews/translations/electric-tiger (Version 1).docx
@@ -8,18 +8,6 @@
       </w:pPr>
       <w:r>
         <w:t>Play Electric Tiger Free: Review and Pros &amp; Cons</w:t>
-      </w:r>
-    </w:p>
-    <w:p>
-      <w:r/>
-      <w:r>
-        <w:rPr>
-          <w:b/>
-        </w:rPr>
-        <w:t>Meta description</w:t>
-      </w:r>
-      <w:r>
-        <w:t>: Read our review of Electric Tiger free play, highlighting the pros and cons of the game.</w:t>
       </w:r>
     </w:p>
     <w:p>
@@ -384,9 +372,18 @@
       <w:r/>
       <w:r>
         <w:rPr>
+          <w:b/>
+        </w:rPr>
+        <w:t>Play Electric Tiger Free: Review and Pros &amp; Cons</w:t>
+      </w:r>
+    </w:p>
+    <w:p>
+      <w:r/>
+      <w:r>
+        <w:rPr>
           <w:i/>
         </w:rPr>
-        <w:t>Create a feature image that captures the fun and excitement of the Electric Tiger slot game. The image should be in a cartoon style featuring a happy Maya warrior with glasses. The Maya warrior should be holding a slot machine lever with a big smile on their face with the Electric Tiger symbols appearing around them. Make sure to include bright colors and flashy effects to emphasize the exciting atmosphere of the game. The image should be eye-catching and draw in potential players while also showcasing the unique features of the Electric Tiger slot game.</w:t>
+        <w:t>Read our review of Electric Tiger free play, highlighting the pros and cons of the game.</w:t>
       </w:r>
     </w:p>
     <w:sectPr>
